--- a/计算机视觉与应用实践-练习1-报告.docx
+++ b/计算机视觉与应用实践-练习1-报告.docx
@@ -692,7 +692,7 @@
               <w:szCs w:val="24"/>
               <w:lang w:val="en-US" w:eastAsia="zh-CN" w:bidi="ar-SA"/>
             </w:rPr>
-            <w:instrText xml:space="preserve"> HYPERLINK \l _Toc23347 </w:instrText>
+            <w:instrText xml:space="preserve"> HYPERLINK \l _Toc12424 </w:instrText>
           </w:r>
           <w:r>
             <w:rPr>
@@ -721,7 +721,7 @@
             <w:fldChar w:fldCharType="begin"/>
           </w:r>
           <w:r>
-            <w:instrText xml:space="preserve"> PAGEREF _Toc23347 \h </w:instrText>
+            <w:instrText xml:space="preserve"> PAGEREF _Toc12424 \h </w:instrText>
           </w:r>
           <w:r>
             <w:fldChar w:fldCharType="separate"/>
@@ -773,7 +773,7 @@
               <w:szCs w:val="24"/>
               <w:lang w:val="en-US" w:eastAsia="zh-CN" w:bidi="ar-SA"/>
             </w:rPr>
-            <w:instrText xml:space="preserve"> HYPERLINK \l _Toc19082 </w:instrText>
+            <w:instrText xml:space="preserve"> HYPERLINK \l _Toc13258 </w:instrText>
           </w:r>
           <w:r>
             <w:rPr>
@@ -802,7 +802,7 @@
             <w:fldChar w:fldCharType="begin"/>
           </w:r>
           <w:r>
-            <w:instrText xml:space="preserve"> PAGEREF _Toc19082 \h </w:instrText>
+            <w:instrText xml:space="preserve"> PAGEREF _Toc13258 \h </w:instrText>
           </w:r>
           <w:r>
             <w:fldChar w:fldCharType="separate"/>
@@ -854,7 +854,7 @@
               <w:szCs w:val="24"/>
               <w:lang w:val="en-US" w:eastAsia="zh-CN" w:bidi="ar-SA"/>
             </w:rPr>
-            <w:instrText xml:space="preserve"> HYPERLINK \l _Toc12304 </w:instrText>
+            <w:instrText xml:space="preserve"> HYPERLINK \l _Toc28515 </w:instrText>
           </w:r>
           <w:r>
             <w:rPr>
@@ -881,7 +881,7 @@
             <w:fldChar w:fldCharType="begin"/>
           </w:r>
           <w:r>
-            <w:instrText xml:space="preserve"> PAGEREF _Toc12304 \h </w:instrText>
+            <w:instrText xml:space="preserve"> PAGEREF _Toc28515 \h </w:instrText>
           </w:r>
           <w:r>
             <w:fldChar w:fldCharType="separate"/>
@@ -933,7 +933,7 @@
               <w:szCs w:val="24"/>
               <w:lang w:val="en-US" w:eastAsia="zh-CN" w:bidi="ar-SA"/>
             </w:rPr>
-            <w:instrText xml:space="preserve"> HYPERLINK \l _Toc31433 </w:instrText>
+            <w:instrText xml:space="preserve"> HYPERLINK \l _Toc26412 </w:instrText>
           </w:r>
           <w:r>
             <w:rPr>
@@ -960,13 +960,13 @@
             <w:fldChar w:fldCharType="begin"/>
           </w:r>
           <w:r>
-            <w:instrText xml:space="preserve"> PAGEREF _Toc31433 \h </w:instrText>
+            <w:instrText xml:space="preserve"> PAGEREF _Toc26412 \h </w:instrText>
           </w:r>
           <w:r>
             <w:fldChar w:fldCharType="separate"/>
           </w:r>
           <w:r>
-            <w:t>4</w:t>
+            <w:t>3</w:t>
           </w:r>
           <w:r>
             <w:fldChar w:fldCharType="end"/>
@@ -1012,7 +1012,7 @@
               <w:szCs w:val="24"/>
               <w:lang w:val="en-US" w:eastAsia="zh-CN" w:bidi="ar-SA"/>
             </w:rPr>
-            <w:instrText xml:space="preserve"> HYPERLINK \l _Toc9970 </w:instrText>
+            <w:instrText xml:space="preserve"> HYPERLINK \l _Toc20487 </w:instrText>
           </w:r>
           <w:r>
             <w:rPr>
@@ -1039,7 +1039,7 @@
             <w:fldChar w:fldCharType="begin"/>
           </w:r>
           <w:r>
-            <w:instrText xml:space="preserve"> PAGEREF _Toc9970 \h </w:instrText>
+            <w:instrText xml:space="preserve"> PAGEREF _Toc20487 \h </w:instrText>
           </w:r>
           <w:r>
             <w:fldChar w:fldCharType="separate"/>
@@ -1091,7 +1091,7 @@
               <w:szCs w:val="24"/>
               <w:lang w:val="en-US" w:eastAsia="zh-CN" w:bidi="ar-SA"/>
             </w:rPr>
-            <w:instrText xml:space="preserve"> HYPERLINK \l _Toc17134 </w:instrText>
+            <w:instrText xml:space="preserve"> HYPERLINK \l _Toc29955 </w:instrText>
           </w:r>
           <w:r>
             <w:rPr>
@@ -1118,7 +1118,7 @@
             <w:fldChar w:fldCharType="begin"/>
           </w:r>
           <w:r>
-            <w:instrText xml:space="preserve"> PAGEREF _Toc17134 \h </w:instrText>
+            <w:instrText xml:space="preserve"> PAGEREF _Toc29955 \h </w:instrText>
           </w:r>
           <w:r>
             <w:fldChar w:fldCharType="separate"/>
@@ -1170,7 +1170,7 @@
               <w:szCs w:val="24"/>
               <w:lang w:val="en-US" w:eastAsia="zh-CN" w:bidi="ar-SA"/>
             </w:rPr>
-            <w:instrText xml:space="preserve"> HYPERLINK \l _Toc32066 </w:instrText>
+            <w:instrText xml:space="preserve"> HYPERLINK \l _Toc14039 </w:instrText>
           </w:r>
           <w:r>
             <w:rPr>
@@ -1185,21 +1185,10 @@
           </w:r>
           <w:r>
             <w:rPr>
-              <w:rFonts w:hint="eastAsia" w:ascii="宋体" w:hAnsi="宋体" w:eastAsia="宋体" w:cs="宋体"/>
-              <w:bCs/>
-              <w:szCs w:val="22"/>
+              <w:rFonts w:hint="eastAsia"/>
               <w:lang w:val="en-US" w:eastAsia="zh-CN"/>
             </w:rPr>
-            <w:t>实验中特征匹配阶段采用OpenCV中的FLANN匹配算法进行特征匹配</w:t>
-          </w:r>
-          <w:r>
-            <w:rPr>
-              <w:rFonts w:hint="eastAsia" w:ascii="宋体" w:hAnsi="宋体" w:cs="宋体"/>
-              <w:bCs/>
-              <w:szCs w:val="22"/>
-              <w:lang w:val="en-US" w:eastAsia="zh-CN"/>
-            </w:rPr>
-            <w:t>。FLANN算法的核心思想是通过构建索引结构来加速最近邻搜索，基于以上特征提取阶段获取的特征描述子，先利用FLANN算法的Index类构建索引结构，再对应每个查询点，通过调用索引结构的查询方法，找到与其最近邻和次近邻匹配的结果，最后再过滤匹配点。实验中采用基于距离阈值选择优质匹配点对，如果最近邻的距离小于距离阈值倍的次近邻的距离，则认为该匹配点为优质匹配点。</w:t>
+            <w:t>2.2.3变换估计</w:t>
           </w:r>
           <w:r>
             <w:tab/>
@@ -1208,13 +1197,13 @@
             <w:fldChar w:fldCharType="begin"/>
           </w:r>
           <w:r>
-            <w:instrText xml:space="preserve"> PAGEREF _Toc32066 \h </w:instrText>
+            <w:instrText xml:space="preserve"> PAGEREF _Toc14039 \h </w:instrText>
           </w:r>
           <w:r>
             <w:fldChar w:fldCharType="separate"/>
           </w:r>
           <w:r>
-            <w:t>4</w:t>
+            <w:t>5</w:t>
           </w:r>
           <w:r>
             <w:fldChar w:fldCharType="end"/>
@@ -1260,7 +1249,7 @@
               <w:szCs w:val="24"/>
               <w:lang w:val="en-US" w:eastAsia="zh-CN" w:bidi="ar-SA"/>
             </w:rPr>
-            <w:instrText xml:space="preserve"> HYPERLINK \l _Toc5214 </w:instrText>
+            <w:instrText xml:space="preserve"> HYPERLINK \l _Toc12466 </w:instrText>
           </w:r>
           <w:r>
             <w:rPr>
@@ -1278,7 +1267,7 @@
               <w:rFonts w:hint="eastAsia"/>
               <w:lang w:val="en-US" w:eastAsia="zh-CN"/>
             </w:rPr>
-            <w:t>2.2.3变换估计</w:t>
+            <w:t>2.2.4图像拼接</w:t>
           </w:r>
           <w:r>
             <w:tab/>
@@ -1287,86 +1276,7 @@
             <w:fldChar w:fldCharType="begin"/>
           </w:r>
           <w:r>
-            <w:instrText xml:space="preserve"> PAGEREF _Toc5214 \h </w:instrText>
-          </w:r>
-          <w:r>
-            <w:fldChar w:fldCharType="separate"/>
-          </w:r>
-          <w:r>
-            <w:t>4</w:t>
-          </w:r>
-          <w:r>
-            <w:fldChar w:fldCharType="end"/>
-          </w:r>
-          <w:r>
-            <w:rPr>
-              <w:rFonts w:hint="eastAsia" w:ascii="宋体" w:hAnsi="宋体" w:eastAsia="宋体" w:cs="宋体"/>
-              <w:bCs/>
-              <w:color w:val="auto"/>
-              <w:spacing w:val="12"/>
-              <w:kern w:val="0"/>
-              <w:szCs w:val="24"/>
-              <w:lang w:val="en-US" w:eastAsia="zh-CN" w:bidi="ar-SA"/>
-            </w:rPr>
-            <w:fldChar w:fldCharType="end"/>
-          </w:r>
-        </w:p>
-        <w:p>
-          <w:pPr>
-            <w:pStyle w:val="6"/>
-            <w:tabs>
-              <w:tab w:val="right" w:leader="dot" w:pos="8306"/>
-            </w:tabs>
-          </w:pPr>
-          <w:r>
-            <w:rPr>
-              <w:rFonts w:hint="eastAsia" w:ascii="宋体" w:hAnsi="宋体" w:eastAsia="宋体" w:cs="宋体"/>
-              <w:bCs/>
-              <w:color w:val="auto"/>
-              <w:spacing w:val="12"/>
-              <w:kern w:val="0"/>
-              <w:szCs w:val="24"/>
-              <w:lang w:val="en-US" w:eastAsia="zh-CN" w:bidi="ar-SA"/>
-            </w:rPr>
-            <w:fldChar w:fldCharType="begin"/>
-          </w:r>
-          <w:r>
-            <w:rPr>
-              <w:rFonts w:hint="eastAsia" w:ascii="宋体" w:hAnsi="宋体" w:eastAsia="宋体" w:cs="宋体"/>
-              <w:bCs/>
-              <w:spacing w:val="12"/>
-              <w:kern w:val="0"/>
-              <w:szCs w:val="24"/>
-              <w:lang w:val="en-US" w:eastAsia="zh-CN" w:bidi="ar-SA"/>
-            </w:rPr>
-            <w:instrText xml:space="preserve"> HYPERLINK \l _Toc27119 </w:instrText>
-          </w:r>
-          <w:r>
-            <w:rPr>
-              <w:rFonts w:hint="eastAsia" w:ascii="宋体" w:hAnsi="宋体" w:eastAsia="宋体" w:cs="宋体"/>
-              <w:bCs/>
-              <w:spacing w:val="12"/>
-              <w:kern w:val="0"/>
-              <w:szCs w:val="24"/>
-              <w:lang w:val="en-US" w:eastAsia="zh-CN" w:bidi="ar-SA"/>
-            </w:rPr>
-            <w:fldChar w:fldCharType="separate"/>
-          </w:r>
-          <w:r>
-            <w:rPr>
-              <w:rFonts w:hint="eastAsia"/>
-              <w:lang w:val="en-US" w:eastAsia="zh-CN"/>
-            </w:rPr>
-            <w:t>2.2.4图像拼接</w:t>
-          </w:r>
-          <w:r>
-            <w:tab/>
-          </w:r>
-          <w:r>
-            <w:fldChar w:fldCharType="begin"/>
-          </w:r>
-          <w:r>
-            <w:instrText xml:space="preserve"> PAGEREF _Toc27119 \h </w:instrText>
+            <w:instrText xml:space="preserve"> PAGEREF _Toc12466 \h </w:instrText>
           </w:r>
           <w:r>
             <w:fldChar w:fldCharType="separate"/>
@@ -1418,7 +1328,7 @@
               <w:szCs w:val="24"/>
               <w:lang w:val="en-US" w:eastAsia="zh-CN" w:bidi="ar-SA"/>
             </w:rPr>
-            <w:instrText xml:space="preserve"> HYPERLINK \l _Toc4353 </w:instrText>
+            <w:instrText xml:space="preserve"> HYPERLINK \l _Toc20494 </w:instrText>
           </w:r>
           <w:r>
             <w:rPr>
@@ -1447,13 +1357,13 @@
             <w:fldChar w:fldCharType="begin"/>
           </w:r>
           <w:r>
-            <w:instrText xml:space="preserve"> PAGEREF _Toc4353 \h </w:instrText>
+            <w:instrText xml:space="preserve"> PAGEREF _Toc20494 \h </w:instrText>
           </w:r>
           <w:r>
             <w:fldChar w:fldCharType="separate"/>
           </w:r>
           <w:r>
-            <w:t>5</w:t>
+            <w:t>6</w:t>
           </w:r>
           <w:r>
             <w:fldChar w:fldCharType="end"/>
@@ -1499,7 +1409,7 @@
               <w:szCs w:val="24"/>
               <w:lang w:val="en-US" w:eastAsia="zh-CN" w:bidi="ar-SA"/>
             </w:rPr>
-            <w:instrText xml:space="preserve"> HYPERLINK \l _Toc31531 </w:instrText>
+            <w:instrText xml:space="preserve"> HYPERLINK \l _Toc10848 </w:instrText>
           </w:r>
           <w:r>
             <w:rPr>
@@ -1528,13 +1438,13 @@
             <w:fldChar w:fldCharType="begin"/>
           </w:r>
           <w:r>
-            <w:instrText xml:space="preserve"> PAGEREF _Toc31531 \h </w:instrText>
+            <w:instrText xml:space="preserve"> PAGEREF _Toc10848 \h </w:instrText>
           </w:r>
           <w:r>
             <w:fldChar w:fldCharType="separate"/>
           </w:r>
           <w:r>
-            <w:t>5</w:t>
+            <w:t>6</w:t>
           </w:r>
           <w:r>
             <w:fldChar w:fldCharType="end"/>
@@ -1580,7 +1490,7 @@
               <w:szCs w:val="24"/>
               <w:lang w:val="en-US" w:eastAsia="zh-CN" w:bidi="ar-SA"/>
             </w:rPr>
-            <w:instrText xml:space="preserve"> HYPERLINK \l _Toc23170 </w:instrText>
+            <w:instrText xml:space="preserve"> HYPERLINK \l _Toc5287 </w:instrText>
           </w:r>
           <w:r>
             <w:rPr>
@@ -1609,7 +1519,7 @@
             <w:fldChar w:fldCharType="begin"/>
           </w:r>
           <w:r>
-            <w:instrText xml:space="preserve"> PAGEREF _Toc23170 \h </w:instrText>
+            <w:instrText xml:space="preserve"> PAGEREF _Toc5287 \h </w:instrText>
           </w:r>
           <w:r>
             <w:fldChar w:fldCharType="separate"/>
@@ -1662,6 +1572,66 @@
         </w:p>
       </w:sdtContent>
     </w:sdt>
+    <w:p>
+      <w:pPr>
+        <w:jc w:val="both"/>
+        <w:rPr>
+          <w:rFonts w:hint="default" w:ascii="Times New Roman" w:hAnsi="Times New Roman" w:eastAsia="宋体" w:cs="Times New Roman"/>
+          <w:bCs/>
+          <w:color w:val="auto"/>
+          <w:spacing w:val="12"/>
+          <w:kern w:val="0"/>
+          <w:sz w:val="21"/>
+          <w:szCs w:val="32"/>
+          <w:lang w:val="en-US" w:eastAsia="zh-CN" w:bidi="ar-SA"/>
+        </w:rPr>
+      </w:pPr>
+    </w:p>
+    <w:p>
+      <w:pPr>
+        <w:jc w:val="both"/>
+        <w:rPr>
+          <w:rFonts w:hint="default" w:ascii="Times New Roman" w:hAnsi="Times New Roman" w:eastAsia="宋体" w:cs="Times New Roman"/>
+          <w:bCs/>
+          <w:color w:val="auto"/>
+          <w:spacing w:val="12"/>
+          <w:kern w:val="0"/>
+          <w:sz w:val="21"/>
+          <w:szCs w:val="32"/>
+          <w:lang w:val="en-US" w:eastAsia="zh-CN" w:bidi="ar-SA"/>
+        </w:rPr>
+      </w:pPr>
+    </w:p>
+    <w:p>
+      <w:pPr>
+        <w:jc w:val="both"/>
+        <w:rPr>
+          <w:rFonts w:hint="default" w:ascii="Times New Roman" w:hAnsi="Times New Roman" w:eastAsia="宋体" w:cs="Times New Roman"/>
+          <w:bCs/>
+          <w:color w:val="auto"/>
+          <w:spacing w:val="12"/>
+          <w:kern w:val="0"/>
+          <w:sz w:val="21"/>
+          <w:szCs w:val="32"/>
+          <w:lang w:val="en-US" w:eastAsia="zh-CN" w:bidi="ar-SA"/>
+        </w:rPr>
+      </w:pPr>
+    </w:p>
+    <w:p>
+      <w:pPr>
+        <w:jc w:val="both"/>
+        <w:rPr>
+          <w:rFonts w:hint="default" w:ascii="Times New Roman" w:hAnsi="Times New Roman" w:eastAsia="宋体" w:cs="Times New Roman"/>
+          <w:bCs/>
+          <w:color w:val="auto"/>
+          <w:spacing w:val="12"/>
+          <w:kern w:val="0"/>
+          <w:sz w:val="21"/>
+          <w:szCs w:val="32"/>
+          <w:lang w:val="en-US" w:eastAsia="zh-CN" w:bidi="ar-SA"/>
+        </w:rPr>
+      </w:pPr>
+    </w:p>
     <w:p>
       <w:pPr>
         <w:jc w:val="both"/>
@@ -2024,7 +1994,7 @@
           <w:lang w:val="en-US" w:eastAsia="zh-CN"/>
         </w:rPr>
       </w:pPr>
-      <w:bookmarkStart w:id="0" w:name="_Toc23347"/>
+      <w:bookmarkStart w:id="0" w:name="_Toc12424"/>
       <w:r>
         <w:rPr>
           <w:rFonts w:hint="eastAsia" w:ascii="Times New Roman" w:hAnsi="Times New Roman" w:cs="Times New Roman"/>
@@ -2236,7 +2206,7 @@
         </w:rPr>
         <w:t xml:space="preserve"> </w:t>
       </w:r>
-      <w:bookmarkStart w:id="1" w:name="_Toc19082"/>
+      <w:bookmarkStart w:id="1" w:name="_Toc13258"/>
       <w:r>
         <w:rPr>
           <w:rFonts w:hint="eastAsia" w:ascii="Times New Roman" w:hAnsi="Times New Roman" w:cs="Times New Roman"/>
@@ -2258,7 +2228,7 @@
           <w:lang w:val="en-US" w:eastAsia="zh-CN"/>
         </w:rPr>
       </w:pPr>
-      <w:bookmarkStart w:id="2" w:name="_Toc12304"/>
+      <w:bookmarkStart w:id="2" w:name="_Toc28515"/>
       <w:r>
         <w:rPr>
           <w:rFonts w:hint="eastAsia"/>
@@ -2292,7 +2262,7 @@
           <w:szCs w:val="24"/>
           <w:lang w:val="en-US" w:eastAsia="zh-CN"/>
         </w:rPr>
-        <w:t>图像拼接是将多个部分图像合并成一个完成图像的过程，通常用于创建全景图像或者广告拼接。其原理主要包括以下几个步骤：</w:t>
+        <w:t>图像拼接是将多个部分图像合并成一个完成图像的过程，通常用于创建全景图像、广告拼接等。其原理主要包括以下几个步骤：</w:t>
       </w:r>
     </w:p>
     <w:p>
@@ -2509,7 +2479,7 @@
           <w:lang w:val="en-US" w:eastAsia="zh-CN"/>
         </w:rPr>
       </w:pPr>
-      <w:bookmarkStart w:id="3" w:name="_Toc31433"/>
+      <w:bookmarkStart w:id="3" w:name="_Toc26412"/>
       <w:r>
         <w:rPr>
           <w:rFonts w:hint="eastAsia"/>
@@ -2551,7 +2521,7 @@
           <w:lang w:val="en-US" w:eastAsia="zh-CN"/>
         </w:rPr>
       </w:pPr>
-      <w:bookmarkStart w:id="4" w:name="_Toc9970"/>
+      <w:bookmarkStart w:id="4" w:name="_Toc20487"/>
       <w:r>
         <w:rPr>
           <w:rFonts w:hint="eastAsia"/>
@@ -2625,14 +2595,85 @@
           <w:szCs w:val="32"/>
           <w:lang w:val="en-US" w:eastAsia="zh-CN"/>
         </w:rPr>
-        <w:t>尺度空间极值检测：首先在不同尺度下对图像进行高斯模糊处理，通过卷积图像与一系列不同尺度的高斯核来得到一系列尺度空间，在每个尺度空间中，通过在图像中应用拉普拉斯算子来检测</w:t>
-      </w:r>
-      <w:bookmarkStart w:id="12" w:name="_GoBack"/>
-      <w:bookmarkEnd w:id="12"/>
-    </w:p>
-    <w:p>
-      <w:pPr>
-        <w:ind w:firstLine="420" w:firstLineChars="0"/>
+        <w:t>尺度空间极值检测：</w:t>
+      </w:r>
+      <w:r>
+        <w:rPr>
+          <w:rFonts w:hint="eastAsia" w:ascii="宋体" w:hAnsi="宋体" w:eastAsia="宋体" w:cs="宋体"/>
+          <w:i w:val="0"/>
+          <w:iCs w:val="0"/>
+          <w:caps w:val="0"/>
+          <w:color w:val="24292F"/>
+          <w:spacing w:val="0"/>
+          <w:sz w:val="24"/>
+          <w:szCs w:val="24"/>
+          <w:shd w:val="clear" w:color="auto" w:fill="auto"/>
+        </w:rPr>
+        <w:t>首先，使用高斯函数构建图像的高斯金字塔（通过不断降采样原始图像并应用高斯滤波器），然后在不同尺度上检测图像中的极值点（局部最大值和最小值），这些极值点可能对应于关键点</w:t>
+      </w:r>
+      <w:r>
+        <w:rPr>
+          <w:rFonts w:hint="eastAsia" w:ascii="宋体" w:hAnsi="宋体" w:eastAsia="宋体" w:cs="宋体"/>
+          <w:i w:val="0"/>
+          <w:iCs w:val="0"/>
+          <w:caps w:val="0"/>
+          <w:color w:val="24292F"/>
+          <w:spacing w:val="0"/>
+          <w:sz w:val="24"/>
+          <w:szCs w:val="24"/>
+          <w:shd w:val="clear" w:color="auto" w:fill="auto"/>
+          <w:lang w:val="en-US" w:eastAsia="zh-CN"/>
+        </w:rPr>
+        <w:t>.</w:t>
+      </w:r>
+    </w:p>
+    <w:p>
+      <w:pPr>
+        <w:numPr>
+          <w:ilvl w:val="0"/>
+          <w:numId w:val="4"/>
+        </w:numPr>
+        <w:spacing w:line="360" w:lineRule="auto"/>
+        <w:ind w:left="425" w:leftChars="0" w:hanging="425" w:firstLineChars="0"/>
+        <w:rPr>
+          <w:rFonts w:hint="default" w:ascii="宋体" w:hAnsi="宋体" w:eastAsia="宋体" w:cs="宋体"/>
+          <w:sz w:val="24"/>
+          <w:szCs w:val="32"/>
+          <w:lang w:val="en-US" w:eastAsia="zh-CN"/>
+        </w:rPr>
+      </w:pPr>
+      <w:r>
+        <w:rPr>
+          <w:rFonts w:hint="eastAsia" w:ascii="宋体" w:hAnsi="宋体" w:eastAsia="宋体" w:cs="宋体"/>
+          <w:sz w:val="24"/>
+          <w:szCs w:val="32"/>
+          <w:lang w:val="en-US" w:eastAsia="zh-CN"/>
+        </w:rPr>
+        <w:t>关键点定位：</w:t>
+      </w:r>
+      <w:r>
+        <w:rPr>
+          <w:rFonts w:hint="eastAsia" w:ascii="宋体" w:hAnsi="宋体" w:eastAsia="宋体" w:cs="宋体"/>
+          <w:i w:val="0"/>
+          <w:iCs w:val="0"/>
+          <w:caps w:val="0"/>
+          <w:color w:val="24292F"/>
+          <w:spacing w:val="0"/>
+          <w:sz w:val="24"/>
+          <w:szCs w:val="24"/>
+          <w:shd w:val="clear" w:color="auto" w:fill="auto"/>
+        </w:rPr>
+        <w:t>在尺度空间极值点的基础上，通过对高斯金字塔中的像素进行插值，精确定位关键点的位置，以及通过Hessian矩阵的特征值来判断关键点的稳定性。这些关键点通常被选择为局部区域的极值点，并且通过比较周围像素的梯度方向来确定它们的方向。</w:t>
+      </w:r>
+    </w:p>
+    <w:p>
+      <w:pPr>
+        <w:numPr>
+          <w:ilvl w:val="0"/>
+          <w:numId w:val="4"/>
+        </w:numPr>
+        <w:spacing w:line="360" w:lineRule="auto"/>
+        <w:ind w:left="425" w:leftChars="0" w:hanging="425" w:firstLineChars="0"/>
         <w:rPr>
           <w:rFonts w:hint="eastAsia" w:ascii="Times New Roman" w:hAnsi="Times New Roman" w:cs="Times New Roman"/>
           <w:bCs w:val="0"/>
@@ -2641,6 +2682,142 @@
           <w:lang w:val="en-US" w:eastAsia="zh-CN"/>
         </w:rPr>
       </w:pPr>
+      <w:r>
+        <w:rPr>
+          <w:rFonts w:hint="eastAsia" w:ascii="宋体" w:hAnsi="宋体" w:eastAsia="宋体" w:cs="宋体"/>
+          <w:i w:val="0"/>
+          <w:iCs w:val="0"/>
+          <w:caps w:val="0"/>
+          <w:color w:val="24292F"/>
+          <w:spacing w:val="0"/>
+          <w:sz w:val="24"/>
+          <w:szCs w:val="24"/>
+          <w:shd w:val="clear" w:color="auto" w:fill="auto"/>
+          <w:lang w:val="en-US" w:eastAsia="zh-CN"/>
+        </w:rPr>
+        <w:t>方向分配：</w:t>
+      </w:r>
+      <w:r>
+        <w:rPr>
+          <w:rFonts w:hint="eastAsia" w:ascii="宋体" w:hAnsi="宋体" w:eastAsia="宋体" w:cs="宋体"/>
+          <w:i w:val="0"/>
+          <w:iCs w:val="0"/>
+          <w:caps w:val="0"/>
+          <w:color w:val="24292F"/>
+          <w:spacing w:val="0"/>
+          <w:sz w:val="24"/>
+          <w:szCs w:val="24"/>
+          <w:shd w:val="clear" w:color="auto" w:fill="auto"/>
+        </w:rPr>
+        <w:t>对于每个关键点，为其分配一个主导方向，通常选择该点周围像素的梯度方向直方图中的主要峰值作为主导方向，以实现旋转不变性</w:t>
+      </w:r>
+      <w:r>
+        <w:rPr>
+          <w:rFonts w:hint="eastAsia" w:ascii="宋体" w:hAnsi="宋体" w:eastAsia="宋体" w:cs="宋体"/>
+          <w:i w:val="0"/>
+          <w:iCs w:val="0"/>
+          <w:caps w:val="0"/>
+          <w:color w:val="24292F"/>
+          <w:spacing w:val="0"/>
+          <w:sz w:val="24"/>
+          <w:szCs w:val="24"/>
+          <w:shd w:val="clear" w:color="auto" w:fill="auto"/>
+          <w:lang w:eastAsia="zh-CN"/>
+        </w:rPr>
+        <w:t>。</w:t>
+      </w:r>
+    </w:p>
+    <w:p>
+      <w:pPr>
+        <w:numPr>
+          <w:ilvl w:val="0"/>
+          <w:numId w:val="4"/>
+        </w:numPr>
+        <w:spacing w:line="360" w:lineRule="auto"/>
+        <w:ind w:left="425" w:leftChars="0" w:hanging="425" w:firstLineChars="0"/>
+        <w:rPr>
+          <w:rFonts w:hint="eastAsia" w:ascii="Times New Roman" w:hAnsi="Times New Roman" w:cs="Times New Roman"/>
+          <w:bCs w:val="0"/>
+          <w:sz w:val="24"/>
+          <w:szCs w:val="24"/>
+          <w:lang w:val="en-US" w:eastAsia="zh-CN"/>
+        </w:rPr>
+      </w:pPr>
+      <w:r>
+        <w:rPr>
+          <w:rFonts w:hint="eastAsia" w:ascii="宋体" w:hAnsi="宋体" w:eastAsia="宋体" w:cs="宋体"/>
+          <w:i w:val="0"/>
+          <w:iCs w:val="0"/>
+          <w:caps w:val="0"/>
+          <w:color w:val="24292F"/>
+          <w:spacing w:val="0"/>
+          <w:sz w:val="24"/>
+          <w:szCs w:val="24"/>
+          <w:shd w:val="clear" w:color="auto" w:fill="auto"/>
+          <w:lang w:val="en-US" w:eastAsia="zh-CN"/>
+        </w:rPr>
+        <w:t>关键点描述：</w:t>
+      </w:r>
+      <w:r>
+        <w:rPr>
+          <w:rFonts w:hint="eastAsia" w:ascii="宋体" w:hAnsi="宋体" w:eastAsia="宋体" w:cs="宋体"/>
+          <w:i w:val="0"/>
+          <w:iCs w:val="0"/>
+          <w:caps w:val="0"/>
+          <w:color w:val="24292F"/>
+          <w:spacing w:val="0"/>
+          <w:sz w:val="24"/>
+          <w:szCs w:val="24"/>
+          <w:shd w:val="clear" w:color="auto" w:fill="auto"/>
+        </w:rPr>
+        <w:t>在关键点周围的邻域内，根据其主导方向构建描述子。描述子是一个向量，用于描述关键点周围的图像局部特征，通常基于梯度方向直方图的统计信息。</w:t>
+      </w:r>
+    </w:p>
+    <w:p>
+      <w:pPr>
+        <w:numPr>
+          <w:ilvl w:val="0"/>
+          <w:numId w:val="4"/>
+        </w:numPr>
+        <w:spacing w:line="360" w:lineRule="auto"/>
+        <w:ind w:left="425" w:leftChars="0" w:hanging="425" w:firstLineChars="0"/>
+        <w:rPr>
+          <w:rFonts w:hint="eastAsia" w:ascii="Times New Roman" w:hAnsi="Times New Roman" w:cs="Times New Roman"/>
+          <w:bCs w:val="0"/>
+          <w:sz w:val="24"/>
+          <w:szCs w:val="24"/>
+          <w:lang w:val="en-US" w:eastAsia="zh-CN"/>
+        </w:rPr>
+      </w:pPr>
+      <w:r>
+        <w:rPr>
+          <w:rFonts w:hint="eastAsia" w:ascii="宋体" w:hAnsi="宋体" w:eastAsia="宋体" w:cs="宋体"/>
+          <w:i w:val="0"/>
+          <w:iCs w:val="0"/>
+          <w:caps w:val="0"/>
+          <w:color w:val="24292F"/>
+          <w:spacing w:val="0"/>
+          <w:sz w:val="24"/>
+          <w:szCs w:val="24"/>
+          <w:shd w:val="clear" w:color="auto" w:fill="auto"/>
+          <w:lang w:val="en-US" w:eastAsia="zh-CN"/>
+        </w:rPr>
+        <w:t>关键点匹配：</w:t>
+      </w:r>
+      <w:r>
+        <w:rPr>
+          <w:rFonts w:hint="eastAsia" w:ascii="宋体" w:hAnsi="宋体" w:eastAsia="宋体" w:cs="宋体"/>
+          <w:i w:val="0"/>
+          <w:iCs w:val="0"/>
+          <w:caps w:val="0"/>
+          <w:color w:val="24292F"/>
+          <w:spacing w:val="0"/>
+          <w:sz w:val="24"/>
+          <w:szCs w:val="24"/>
+          <w:shd w:val="clear" w:color="auto" w:fill="auto"/>
+        </w:rPr>
+        <w:t>最后，通过比较两幅图像中的关键点描述子，使用诸如最近邻或最近邻筛选等方法来进行关键点匹配，以识别两幅图像中相似的区域。</w:t>
+      </w:r>
     </w:p>
     <w:p>
       <w:pPr>
@@ -2651,7 +2828,7 @@
           <w:lang w:val="en-US" w:eastAsia="zh-CN"/>
         </w:rPr>
       </w:pPr>
-      <w:bookmarkStart w:id="5" w:name="_Toc17134"/>
+      <w:bookmarkStart w:id="5" w:name="_Toc29955"/>
       <w:r>
         <w:rPr>
           <w:rFonts w:hint="eastAsia"/>
@@ -2663,43 +2840,25 @@
     </w:p>
     <w:p>
       <w:pPr>
-        <w:pStyle w:val="4"/>
         <w:bidi w:val="0"/>
         <w:spacing w:line="360" w:lineRule="auto"/>
         <w:ind w:firstLine="420" w:firstLineChars="0"/>
         <w:rPr>
-          <w:rFonts w:hint="default" w:ascii="宋体" w:hAnsi="宋体" w:eastAsia="宋体" w:cs="宋体"/>
-          <w:b w:val="0"/>
-          <w:bCs/>
-          <w:sz w:val="24"/>
-          <w:szCs w:val="22"/>
-          <w:lang w:val="en-US" w:eastAsia="zh-CN"/>
-        </w:rPr>
-      </w:pPr>
-      <w:bookmarkStart w:id="6" w:name="_Toc32066"/>
-      <w:r>
-        <w:rPr>
-          <w:rFonts w:hint="eastAsia" w:ascii="宋体" w:hAnsi="宋体" w:eastAsia="宋体" w:cs="宋体"/>
-          <w:b w:val="0"/>
-          <w:bCs/>
-          <w:sz w:val="24"/>
-          <w:szCs w:val="22"/>
-          <w:lang w:val="en-US" w:eastAsia="zh-CN"/>
-        </w:rPr>
-        <w:t>实验中特征匹配阶段采用OpenCV中的FLANN匹配算法进行特征匹配</w:t>
-      </w:r>
-      <w:r>
-        <w:rPr>
-          <w:rFonts w:hint="eastAsia" w:ascii="宋体" w:hAnsi="宋体" w:cs="宋体"/>
-          <w:b w:val="0"/>
-          <w:bCs/>
-          <w:sz w:val="24"/>
-          <w:szCs w:val="22"/>
-          <w:lang w:val="en-US" w:eastAsia="zh-CN"/>
-        </w:rPr>
-        <w:t>。FLANN算法的核心思想是通过构建索引结构来加速最近邻搜索，基于以上特征提取阶段获取的特征描述子，先利用FLANN算法的Index类构建索引结构，再对应每个查询点，通过调用索引结构的查询方法，找到与其最近邻和次近邻匹配的结果，最后再过滤匹配点。实验中采用基于距离阈值选择优质匹配点对，如果最近邻的距离小于距离阈值倍的次近邻的距离，则认为该匹配点为优质匹配点。</w:t>
-      </w:r>
-      <w:bookmarkEnd w:id="6"/>
+          <w:rFonts w:hint="eastAsia" w:ascii="宋体" w:hAnsi="宋体" w:eastAsia="宋体" w:cs="宋体"/>
+          <w:sz w:val="24"/>
+          <w:szCs w:val="32"/>
+          <w:lang w:val="en-US" w:eastAsia="zh-CN"/>
+        </w:rPr>
+      </w:pPr>
+      <w:r>
+        <w:rPr>
+          <w:rFonts w:hint="eastAsia" w:ascii="宋体" w:hAnsi="宋体" w:eastAsia="宋体" w:cs="宋体"/>
+          <w:sz w:val="24"/>
+          <w:szCs w:val="32"/>
+          <w:lang w:val="en-US" w:eastAsia="zh-CN"/>
+        </w:rPr>
+        <w:t>在特征提取阶段中使用到的SIFT算法包括关键点匹配阶段，但是在FLANN匹配算法相较于SIFT算法的关键点匹配更快速和高效，同时具有更低的内存消耗，所以本实验中特征匹配阶段采用OpenCV中的FLANN匹配算法进行特征匹配。FLANN算法的核心思想是通过构建索引结构来加速最近邻搜索，基于以上特征提取阶段获取的特征描述子，先利用FLANN算法的Index类构建索引结构，再对应每个查询点，通过调用索引结构的查询方法，找到与其最近邻和次近邻匹配的结果，最后再过滤匹配点。实验中采用基于距离阈值选择优质匹配点对，如果最近邻的距离小于距离阈值倍的次近邻的距离，则认为该匹配点为优质匹配点。</w:t>
+      </w:r>
     </w:p>
     <w:p>
       <w:pPr>
@@ -2710,7 +2869,7 @@
           <w:lang w:val="en-US" w:eastAsia="zh-CN"/>
         </w:rPr>
       </w:pPr>
-      <w:bookmarkStart w:id="7" w:name="_Toc5214"/>
+      <w:bookmarkStart w:id="6" w:name="_Toc14039"/>
       <w:r>
         <w:rPr>
           <w:rFonts w:hint="eastAsia"/>
@@ -2718,7 +2877,7 @@
         </w:rPr>
         <w:t>2.2.3变换估计</w:t>
       </w:r>
-      <w:bookmarkEnd w:id="7"/>
+      <w:bookmarkEnd w:id="6"/>
     </w:p>
     <w:p>
       <w:pPr>
@@ -2933,7 +3092,7 @@
           <w:lang w:val="en-US" w:eastAsia="zh-CN"/>
         </w:rPr>
       </w:pPr>
-      <w:bookmarkStart w:id="8" w:name="_Toc27119"/>
+      <w:bookmarkStart w:id="7" w:name="_Toc12466"/>
       <w:r>
         <w:rPr>
           <w:rFonts w:hint="eastAsia"/>
@@ -2941,57 +3100,78 @@
         </w:rPr>
         <w:t>2.2.4图像拼接</w:t>
       </w:r>
-      <w:bookmarkEnd w:id="8"/>
-    </w:p>
-    <w:p>
-      <w:pPr>
+      <w:bookmarkEnd w:id="7"/>
+    </w:p>
+    <w:p>
+      <w:pPr>
+        <w:spacing w:line="360" w:lineRule="auto"/>
         <w:ind w:firstLine="420" w:firstLineChars="0"/>
         <w:rPr>
-          <w:rFonts w:hint="default" w:ascii="Times New Roman" w:hAnsi="Times New Roman" w:cs="Times New Roman"/>
-          <w:bCs w:val="0"/>
-          <w:sz w:val="32"/>
-          <w:szCs w:val="32"/>
-          <w:lang w:val="en-US" w:eastAsia="zh-CN"/>
-        </w:rPr>
-      </w:pPr>
-    </w:p>
-    <w:p>
-      <w:pPr>
-        <w:rPr>
-          <w:rFonts w:hint="default" w:ascii="Times New Roman" w:hAnsi="Times New Roman" w:cs="Times New Roman"/>
-          <w:bCs w:val="0"/>
-          <w:sz w:val="32"/>
-          <w:szCs w:val="32"/>
-          <w:lang w:val="en-US" w:eastAsia="zh-CN"/>
-        </w:rPr>
-      </w:pPr>
-    </w:p>
-    <w:p>
-      <w:pPr>
-        <w:rPr>
-          <w:rFonts w:hint="default" w:ascii="Times New Roman" w:hAnsi="Times New Roman" w:cs="Times New Roman"/>
-          <w:bCs w:val="0"/>
-          <w:sz w:val="32"/>
-          <w:szCs w:val="32"/>
-          <w:lang w:val="en-US" w:eastAsia="zh-CN"/>
-        </w:rPr>
-      </w:pPr>
-    </w:p>
-    <w:p>
-      <w:pPr>
-        <w:rPr>
-          <w:rFonts w:hint="default" w:ascii="Times New Roman" w:hAnsi="Times New Roman" w:cs="Times New Roman"/>
-          <w:bCs w:val="0"/>
-          <w:sz w:val="32"/>
-          <w:szCs w:val="32"/>
-          <w:lang w:val="en-US" w:eastAsia="zh-CN"/>
-        </w:rPr>
-      </w:pPr>
-    </w:p>
-    <w:p>
-      <w:pPr>
-        <w:rPr>
-          <w:rFonts w:hint="default"/>
+          <w:rFonts w:hint="eastAsia" w:ascii="宋体" w:hAnsi="宋体" w:eastAsia="宋体" w:cs="宋体"/>
+          <w:bCs w:val="0"/>
+          <w:sz w:val="24"/>
+          <w:szCs w:val="24"/>
+          <w:lang w:val="en-US" w:eastAsia="zh-CN"/>
+        </w:rPr>
+      </w:pPr>
+      <w:r>
+        <w:rPr>
+          <w:rFonts w:hint="eastAsia" w:ascii="宋体" w:hAnsi="宋体" w:eastAsia="宋体" w:cs="宋体"/>
+          <w:bCs w:val="0"/>
+          <w:sz w:val="24"/>
+          <w:szCs w:val="24"/>
+          <w:lang w:val="en-US" w:eastAsia="zh-CN"/>
+        </w:rPr>
+        <w:t>在图像拼接的过程中，首先为变换估计后的图像img2创建副本，保留的原始的变换估计后的图像。接着将待拼接图像img1图像覆盖到图像mg2的坐上角，为在拼接过程中将图像img1和图像img2对齐并放置在正确的位置。紧接着寻找两张图像重叠的最左边界和最右边界，这两个边界确定了重叠区域的水平范围，使得在后续的融合过程中，只需要处理这个范围内的像素，不需要考虑整个图像，提高了效率并确保了拼接效果的准确性。采用循环遍历列来确定重叠区域的编边界。创建一个新的空白图像res，大小与图像img1保持一致。在图像融合阶段使用计算重叠部分之间的加权平均值作为最终的结果。采用三重循环遍历空白图像res的每个像</w:t>
+      </w:r>
+      <w:bookmarkStart w:id="11" w:name="_GoBack"/>
+      <w:bookmarkEnd w:id="11"/>
+      <w:r>
+        <w:rPr>
+          <w:rFonts w:hint="eastAsia" w:ascii="宋体" w:hAnsi="宋体" w:eastAsia="宋体" w:cs="宋体"/>
+          <w:bCs w:val="0"/>
+          <w:sz w:val="24"/>
+          <w:szCs w:val="24"/>
+          <w:lang w:val="en-US" w:eastAsia="zh-CN"/>
+        </w:rPr>
+        <w:t>素，如果该像素在img1中不包含任何值，则将该像素从图像img2中复制到图像res中，如果该像素在图像img2中不不包含任何值，则将该像素从img1中复制到图像res中，如果该像素同时在图像jmg1和图像img2中都包含值，则计算两者之间加权平均值作为最终结果，将该结果像素保存在图像res中。</w:t>
+      </w:r>
+    </w:p>
+    <w:p>
+      <w:pPr>
+        <w:spacing w:line="360" w:lineRule="auto"/>
+        <w:ind w:firstLine="420" w:firstLineChars="0"/>
+        <w:rPr>
+          <w:rFonts w:hint="eastAsia" w:ascii="宋体" w:hAnsi="宋体" w:eastAsia="宋体" w:cs="宋体"/>
+          <w:bCs w:val="0"/>
+          <w:sz w:val="24"/>
+          <w:szCs w:val="24"/>
+          <w:lang w:val="en-US" w:eastAsia="zh-CN"/>
+        </w:rPr>
+      </w:pPr>
+    </w:p>
+    <w:p>
+      <w:pPr>
+        <w:spacing w:line="360" w:lineRule="auto"/>
+        <w:ind w:firstLine="420" w:firstLineChars="0"/>
+        <w:rPr>
+          <w:rFonts w:hint="eastAsia" w:ascii="宋体" w:hAnsi="宋体" w:eastAsia="宋体" w:cs="宋体"/>
+          <w:bCs w:val="0"/>
+          <w:sz w:val="24"/>
+          <w:szCs w:val="24"/>
+          <w:lang w:val="en-US" w:eastAsia="zh-CN"/>
+        </w:rPr>
+      </w:pPr>
+    </w:p>
+    <w:p>
+      <w:pPr>
+        <w:spacing w:line="360" w:lineRule="auto"/>
+        <w:ind w:firstLine="420" w:firstLineChars="0"/>
+        <w:rPr>
+          <w:rFonts w:hint="default" w:ascii="宋体" w:hAnsi="宋体" w:eastAsia="宋体" w:cs="宋体"/>
+          <w:bCs w:val="0"/>
+          <w:sz w:val="24"/>
+          <w:szCs w:val="24"/>
           <w:lang w:val="en-US" w:eastAsia="zh-CN"/>
         </w:rPr>
       </w:pPr>
@@ -3013,7 +3193,7 @@
           <w:lang w:val="en-US" w:eastAsia="zh-CN"/>
         </w:rPr>
       </w:pPr>
-      <w:bookmarkStart w:id="9" w:name="_Toc4353"/>
+      <w:bookmarkStart w:id="8" w:name="_Toc20494"/>
       <w:r>
         <w:rPr>
           <w:rFonts w:hint="eastAsia" w:ascii="Times New Roman" w:hAnsi="Times New Roman" w:cs="Times New Roman"/>
@@ -3024,7 +3204,7 @@
         </w:rPr>
         <w:t>运行说明</w:t>
       </w:r>
-      <w:bookmarkEnd w:id="9"/>
+      <w:bookmarkEnd w:id="8"/>
     </w:p>
     <w:p>
       <w:pPr>
@@ -3059,7 +3239,7 @@
           <w:lang w:val="en-US" w:eastAsia="zh-CN"/>
         </w:rPr>
       </w:pPr>
-      <w:bookmarkStart w:id="10" w:name="_Toc31531"/>
+      <w:bookmarkStart w:id="9" w:name="_Toc10848"/>
       <w:r>
         <w:rPr>
           <w:rFonts w:hint="eastAsia" w:ascii="Times New Roman" w:hAnsi="Times New Roman" w:cs="Times New Roman"/>
@@ -3070,7 +3250,7 @@
         </w:rPr>
         <w:t>实验结果</w:t>
       </w:r>
-      <w:bookmarkEnd w:id="10"/>
+      <w:bookmarkEnd w:id="9"/>
     </w:p>
     <w:p>
       <w:pPr>
@@ -3295,7 +3475,7 @@
           <w:lang w:val="en-US" w:eastAsia="zh-CN"/>
         </w:rPr>
       </w:pPr>
-      <w:bookmarkStart w:id="11" w:name="_Toc23170"/>
+      <w:bookmarkStart w:id="10" w:name="_Toc5287"/>
       <w:r>
         <w:rPr>
           <w:rFonts w:hint="eastAsia" w:ascii="Times New Roman" w:hAnsi="Times New Roman" w:cs="Times New Roman"/>
@@ -3306,7 +3486,7 @@
         </w:rPr>
         <w:t>实验总结和分析</w:t>
       </w:r>
-      <w:bookmarkEnd w:id="11"/>
+      <w:bookmarkEnd w:id="10"/>
     </w:p>
     <w:p>
       <w:pPr>
@@ -3331,52 +3511,7 @@
           <w:szCs w:val="32"/>
           <w:lang w:val="en-US" w:eastAsia="zh-CN"/>
         </w:rPr>
-        <w:t>在本实验的整个过程中，特征提取和特征匹配是关键步骤。本实验中采用的SIFT算法对图像特征点的提取很全面，但采用的FLANN匹配算法针对于的相似度过高的点匹配的效果不好。阈值设置为0.65时，</w:t>
-      </w:r>
-      <w:r>
-        <w:rPr>
-          <w:rFonts w:hint="eastAsia" w:ascii="宋体" w:hAnsi="宋体" w:eastAsia="宋体" w:cs="宋体"/>
-          <w:sz w:val="24"/>
-          <w:szCs w:val="32"/>
-          <w:lang w:val="en-US" w:eastAsia="zh-CN"/>
-        </w:rPr>
-        <w:t>特征匹配结果</w:t>
-      </w:r>
-      <w:r>
-        <w:rPr>
-          <w:rFonts w:hint="eastAsia" w:ascii="宋体" w:hAnsi="宋体" w:eastAsia="宋体" w:cs="宋体"/>
-          <w:sz w:val="24"/>
-          <w:szCs w:val="32"/>
-          <w:lang w:val="en-US" w:eastAsia="zh-CN"/>
-        </w:rPr>
-        <w:t>如图5-1所示，将实际不匹配的两个特征点匹配上。阈值为0.45时，</w:t>
-      </w:r>
-      <w:r>
-        <w:rPr>
-          <w:rFonts w:hint="eastAsia" w:ascii="宋体" w:hAnsi="宋体" w:eastAsia="宋体" w:cs="宋体"/>
-          <w:sz w:val="24"/>
-          <w:szCs w:val="32"/>
-          <w:lang w:val="en-US" w:eastAsia="zh-CN"/>
-        </w:rPr>
-        <w:t>特征匹配结果</w:t>
-      </w:r>
-      <w:r>
-        <w:rPr>
-          <w:rFonts w:hint="eastAsia" w:ascii="宋体" w:hAnsi="宋体" w:eastAsia="宋体" w:cs="宋体"/>
-          <w:sz w:val="24"/>
-          <w:szCs w:val="32"/>
-          <w:lang w:val="en-US" w:eastAsia="zh-CN"/>
-        </w:rPr>
-        <w:t>如图5-2所示，此时匹配准确率较阈值0.65时有所提升，误匹配的点减少。</w:t>
-      </w:r>
-      <w:r>
-        <w:rPr>
-          <w:rFonts w:hint="eastAsia" w:ascii="宋体" w:hAnsi="宋体" w:eastAsia="宋体" w:cs="宋体"/>
-          <w:sz w:val="24"/>
-          <w:szCs w:val="32"/>
-          <w:lang w:val="en-US" w:eastAsia="zh-CN"/>
-        </w:rPr>
-        <w:t>阈值设置为0.3时，特征匹配结果如图5-3所示，此时相对于阈值0.45的情况下，特征点匹配的效果更佳。因此针对于相似度过高的点，通过减小阈值大小，可以改变匹配点对数量，阈值越小时，匹配数量越少，匹配的准确率也会上升。</w:t>
+        <w:t>在本实验的整个过程中，特征提取和特征匹配是关键步骤。本实验中采用的SIFT算法对图像特征点的提取很全面，但采用的FLANN匹配算法针对于的相似度过高的点匹配的效果不好。阈值设置为0.65时，特征匹配结果如图5-1所示，将实际不匹配的两个特征点匹配上。阈值为0.45时，特征匹配结果如图5-2所示，此时匹配准确率较阈值0.65时有所提升，误匹配的点减少。阈值设置为0.3时，特征匹配结果如图5-3所示，此时相对于阈值0.45的情况下，特征点匹配的效果更佳。因此针对于相似度过高的点，通过减小阈值大小，可以改变匹配点对数量，阈值越小时，匹配数量越少，匹配的准确率也会上升。</w:t>
       </w:r>
     </w:p>
     <w:p>
@@ -3750,7 +3885,7 @@
   <w:docDefaults>
     <w:rPrDefault>
       <w:rPr>
-        <w:rFonts w:asciiTheme="minorHAnsi" w:hAnsiTheme="minorHAnsi" w:eastAsiaTheme="minorEastAsia" w:cstheme="minorBidi"/>
+        <w:rFonts w:ascii="Times New Roman" w:hAnsi="Times New Roman" w:eastAsia="宋体" w:cs="Times New Roman"/>
       </w:rPr>
     </w:rPrDefault>
     <w:pPrDefault/>
